--- a/06052019santhinzarlinn.docx
+++ b/06052019santhinzarlinn.docx
@@ -50,25 +50,7 @@
           <w:sz w:val="24"/>
           <w:szCs w:val="24"/>
         </w:rPr>
-        <w:t xml:space="preserve">The purpose of this form is to maintain a brief memo of student’s progress and supervisor reviews. The supervisor who monitors the student's performance during this period should fill out the form and mail this form to the UCSY supervisor or place it in a sealed </w:t>
-      </w:r>
-      <w:proofErr w:type="spellStart"/>
-      <w:r>
-        <w:rPr>
-          <w:rFonts w:ascii="Arial" w:hAnsi="Arial" w:cs="Arial"/>
-          <w:sz w:val="24"/>
-          <w:szCs w:val="24"/>
-        </w:rPr>
-        <w:t>enveloped</w:t>
-      </w:r>
-      <w:proofErr w:type="spellEnd"/>
-      <w:r>
-        <w:rPr>
-          <w:rFonts w:ascii="Arial" w:hAnsi="Arial" w:cs="Arial"/>
-          <w:sz w:val="24"/>
-          <w:szCs w:val="24"/>
-        </w:rPr>
-        <w:t xml:space="preserve"> and give it to the student to bring it back to the UCSY.   </w:t>
+        <w:t xml:space="preserve">The purpose of this form is to maintain a brief memo of student’s progress and supervisor reviews. The supervisor who monitors the student's performance during this period should fill out the form and mail this form to the UCSY supervisor or place it in a sealed enveloped and give it to the student to bring it back to the UCSY.   </w:t>
       </w:r>
     </w:p>
     <w:p>
@@ -97,23 +79,13 @@
         </w:rPr>
         <w:t xml:space="preserve">Company/Organization Name:  </w:t>
       </w:r>
-      <w:proofErr w:type="spellStart"/>
-      <w:r>
-        <w:rPr>
-          <w:rFonts w:ascii="Arial" w:hAnsi="Arial" w:cs="Arial"/>
-          <w:sz w:val="24"/>
-          <w:szCs w:val="24"/>
-        </w:rPr>
-        <w:t>BizLeap</w:t>
-      </w:r>
-      <w:proofErr w:type="spellEnd"/>
-      <w:r>
-        <w:rPr>
-          <w:rFonts w:ascii="Arial" w:hAnsi="Arial" w:cs="Arial"/>
-          <w:sz w:val="24"/>
-          <w:szCs w:val="24"/>
-        </w:rPr>
-        <w:t xml:space="preserve"> Technology</w:t>
+      <w:r>
+        <w:rPr>
+          <w:rFonts w:ascii="Arial" w:hAnsi="Arial" w:cs="Arial"/>
+          <w:sz w:val="24"/>
+          <w:szCs w:val="24"/>
+        </w:rPr>
+        <w:t>BizLeap Technology</w:t>
       </w:r>
     </w:p>
     <w:p>
@@ -172,25 +144,7 @@
           <w:sz w:val="24"/>
           <w:szCs w:val="24"/>
         </w:rPr>
-        <w:t xml:space="preserve">San </w:t>
-      </w:r>
-      <w:proofErr w:type="spellStart"/>
-      <w:r>
-        <w:rPr>
-          <w:rFonts w:ascii="Arial" w:hAnsi="Arial" w:cs="Arial"/>
-          <w:sz w:val="24"/>
-          <w:szCs w:val="24"/>
-        </w:rPr>
-        <w:t>Thinzar</w:t>
-      </w:r>
-      <w:proofErr w:type="spellEnd"/>
-      <w:r>
-        <w:rPr>
-          <w:rFonts w:ascii="Arial" w:hAnsi="Arial" w:cs="Arial"/>
-          <w:sz w:val="24"/>
-          <w:szCs w:val="24"/>
-        </w:rPr>
-        <w:t xml:space="preserve"> Linn</w:t>
+        <w:t>San Thinzar Linn</w:t>
       </w:r>
       <w:r>
         <w:rPr>
@@ -524,35 +478,7 @@
                 <w:b/>
                 <w:bCs/>
               </w:rPr>
-              <w:t xml:space="preserve">4. Discuss about </w:t>
-            </w:r>
-            <w:proofErr w:type="spellStart"/>
-            <w:r>
-              <w:rPr>
-                <w:rFonts w:ascii="Arial" w:hAnsi="Arial" w:cs="Arial"/>
-                <w:b/>
-                <w:bCs/>
-              </w:rPr>
-              <w:t>Bizleap</w:t>
-            </w:r>
-            <w:proofErr w:type="spellEnd"/>
-            <w:r>
-              <w:rPr>
-                <w:rFonts w:ascii="Arial" w:hAnsi="Arial" w:cs="Arial"/>
-                <w:b/>
-                <w:bCs/>
-              </w:rPr>
-              <w:t xml:space="preserve"> products(Human Resources, Sales and Distribution Management System</w:t>
-            </w:r>
-            <w:bookmarkStart w:id="0" w:name="_GoBack"/>
-            <w:bookmarkEnd w:id="0"/>
-            <w:r>
-              <w:rPr>
-                <w:rFonts w:ascii="Arial" w:hAnsi="Arial" w:cs="Arial"/>
-                <w:b/>
-                <w:bCs/>
-              </w:rPr>
-              <w:t>)</w:t>
+              <w:t>4. Discuss about Bizleap products(Human Resources, Sales and Distribution Management System)</w:t>
             </w:r>
           </w:p>
         </w:tc>
@@ -635,6 +561,14 @@
                 <w:bCs/>
               </w:rPr>
             </w:pPr>
+            <w:r>
+              <w:rPr>
+                <w:rFonts w:ascii="Arial" w:hAnsi="Arial" w:cs="Arial"/>
+                <w:b/>
+                <w:bCs/>
+              </w:rPr>
+              <w:t>7.5.2019</w:t>
+            </w:r>
           </w:p>
         </w:tc>
         <w:tc>
@@ -649,6 +583,82 @@
                 <w:bCs/>
               </w:rPr>
             </w:pPr>
+            <w:r>
+              <w:rPr>
+                <w:rFonts w:ascii="Arial" w:hAnsi="Arial" w:cs="Arial"/>
+                <w:b/>
+                <w:bCs/>
+              </w:rPr>
+              <w:t>1. Refactor Java Assignment(File Directory Manager)</w:t>
+            </w:r>
+          </w:p>
+          <w:p>
+            <w:pPr>
+              <w:rPr>
+                <w:rFonts w:ascii="Arial" w:hAnsi="Arial" w:cs="Arial"/>
+                <w:b/>
+                <w:bCs/>
+              </w:rPr>
+            </w:pPr>
+            <w:r>
+              <w:rPr>
+                <w:rFonts w:ascii="Arial" w:hAnsi="Arial" w:cs="Arial"/>
+                <w:b/>
+                <w:bCs/>
+              </w:rPr>
+              <w:t>2. Code Review</w:t>
+            </w:r>
+          </w:p>
+          <w:p>
+            <w:pPr>
+              <w:rPr>
+                <w:rFonts w:ascii="Arial" w:hAnsi="Arial" w:cs="Arial"/>
+                <w:b/>
+                <w:bCs/>
+              </w:rPr>
+            </w:pPr>
+            <w:r>
+              <w:rPr>
+                <w:rFonts w:ascii="Arial" w:hAnsi="Arial" w:cs="Arial"/>
+                <w:b/>
+                <w:bCs/>
+              </w:rPr>
+              <w:t>3. Maven setup</w:t>
+            </w:r>
+          </w:p>
+          <w:p>
+            <w:pPr>
+              <w:rPr>
+                <w:rFonts w:ascii="Arial" w:hAnsi="Arial" w:cs="Arial"/>
+                <w:b/>
+                <w:bCs/>
+              </w:rPr>
+            </w:pPr>
+            <w:r>
+              <w:rPr>
+                <w:rFonts w:ascii="Arial" w:hAnsi="Arial" w:cs="Arial"/>
+                <w:b/>
+                <w:bCs/>
+              </w:rPr>
+              <w:t>4. Test Bizleap HR software with test scripts</w:t>
+            </w:r>
+          </w:p>
+          <w:p>
+            <w:pPr>
+              <w:rPr>
+                <w:rFonts w:ascii="Arial" w:hAnsi="Arial" w:cs="Arial"/>
+                <w:b/>
+                <w:bCs/>
+              </w:rPr>
+            </w:pPr>
+            <w:r>
+              <w:rPr>
+                <w:rFonts w:ascii="Arial" w:hAnsi="Arial" w:cs="Arial"/>
+                <w:b/>
+                <w:bCs/>
+              </w:rPr>
+              <w:t>5. Team Meeting</w:t>
+            </w:r>
           </w:p>
         </w:tc>
         <w:tc>
@@ -664,6 +674,16 @@
                 <w:bCs/>
               </w:rPr>
             </w:pPr>
+            <w:r>
+              <w:rPr>
+                <w:rFonts w:ascii="Arial" w:hAnsi="Arial" w:cs="Arial"/>
+                <w:b/>
+                <w:bCs/>
+              </w:rPr>
+              <w:t>Done</w:t>
+            </w:r>
+            <w:bookmarkStart w:id="0" w:name="_GoBack"/>
+            <w:bookmarkEnd w:id="0"/>
           </w:p>
         </w:tc>
         <w:tc>
@@ -928,6 +948,7 @@
           <w:sz w:val="24"/>
           <w:szCs w:val="24"/>
         </w:rPr>
+        <w:lastRenderedPageBreak/>
         <w:t xml:space="preserve">Please comment on the intern’s work during this period </w:t>
       </w:r>
     </w:p>
@@ -954,7 +975,6 @@
           <w:sz w:val="24"/>
           <w:szCs w:val="24"/>
         </w:rPr>
-        <w:lastRenderedPageBreak/>
         <w:t>Supervisor Name</w:t>
       </w:r>
       <w:r>
@@ -1854,7 +1874,7 @@
 </file>
 
 <file path=customXml/itemProps1.xml><?xml version="1.0" encoding="utf-8"?>
-<ds:datastoreItem xmlns:ds="http://schemas.openxmlformats.org/officeDocument/2006/customXml" ds:itemID="{1E85F87F-BDC2-4804-8BFD-4B9F02884942}">
+<ds:datastoreItem xmlns:ds="http://schemas.openxmlformats.org/officeDocument/2006/customXml" ds:itemID="{BA0667B5-70E2-4442-8D2D-395E4DECAA27}">
   <ds:schemaRefs>
     <ds:schemaRef ds:uri="http://schemas.openxmlformats.org/officeDocument/2006/bibliography"/>
   </ds:schemaRefs>

--- a/06052019santhinzarlinn.docx
+++ b/06052019santhinzarlinn.docx
@@ -682,8 +682,6 @@
               </w:rPr>
               <w:t>Done</w:t>
             </w:r>
-            <w:bookmarkStart w:id="0" w:name="_GoBack"/>
-            <w:bookmarkEnd w:id="0"/>
           </w:p>
         </w:tc>
         <w:tc>
@@ -742,6 +740,14 @@
                 <w:bCs/>
               </w:rPr>
             </w:pPr>
+            <w:r>
+              <w:rPr>
+                <w:rFonts w:ascii="Arial" w:hAnsi="Arial" w:cs="Arial"/>
+                <w:b/>
+                <w:bCs/>
+              </w:rPr>
+              <w:t>8.5.2019</w:t>
+            </w:r>
           </w:p>
         </w:tc>
         <w:tc>
@@ -756,6 +762,56 @@
                 <w:bCs/>
               </w:rPr>
             </w:pPr>
+            <w:r>
+              <w:rPr>
+                <w:rFonts w:ascii="Arial" w:hAnsi="Arial" w:cs="Arial"/>
+                <w:b/>
+                <w:bCs/>
+              </w:rPr>
+              <w:t>1. Java Assignment(Month Mapping Manager)</w:t>
+            </w:r>
+          </w:p>
+          <w:p>
+            <w:pPr>
+              <w:rPr>
+                <w:rFonts w:ascii="Arial" w:hAnsi="Arial" w:cs="Arial"/>
+                <w:b/>
+                <w:bCs/>
+              </w:rPr>
+            </w:pPr>
+            <w:r>
+              <w:rPr>
+                <w:rFonts w:ascii="Arial" w:hAnsi="Arial" w:cs="Arial"/>
+                <w:b/>
+                <w:bCs/>
+              </w:rPr>
+              <w:t>2. Code Review</w:t>
+            </w:r>
+          </w:p>
+          <w:p>
+            <w:pPr>
+              <w:rPr>
+                <w:rFonts w:ascii="Arial" w:hAnsi="Arial" w:cs="Arial"/>
+                <w:b/>
+                <w:bCs/>
+              </w:rPr>
+            </w:pPr>
+            <w:r>
+              <w:rPr>
+                <w:rFonts w:ascii="Arial" w:hAnsi="Arial" w:cs="Arial"/>
+                <w:b/>
+                <w:bCs/>
+              </w:rPr>
+              <w:t xml:space="preserve">3. </w:t>
+            </w:r>
+            <w:r>
+              <w:rPr>
+                <w:rFonts w:ascii="Arial" w:hAnsi="Arial" w:cs="Arial"/>
+                <w:b/>
+                <w:bCs/>
+              </w:rPr>
+              <w:t>Test Bizleap HR software with test scripts</w:t>
+            </w:r>
           </w:p>
         </w:tc>
         <w:tc>
@@ -771,6 +827,16 @@
                 <w:bCs/>
               </w:rPr>
             </w:pPr>
+            <w:r>
+              <w:rPr>
+                <w:rFonts w:ascii="Arial" w:hAnsi="Arial" w:cs="Arial"/>
+                <w:b/>
+                <w:bCs/>
+              </w:rPr>
+              <w:t>Done</w:t>
+            </w:r>
+            <w:bookmarkStart w:id="0" w:name="_GoBack"/>
+            <w:bookmarkEnd w:id="0"/>
           </w:p>
         </w:tc>
         <w:tc>
@@ -931,6 +997,7 @@
           <w:sz w:val="28"/>
           <w:szCs w:val="28"/>
         </w:rPr>
+        <w:lastRenderedPageBreak/>
         <w:t xml:space="preserve">Supervisor’s Comment </w:t>
       </w:r>
     </w:p>
@@ -948,7 +1015,6 @@
           <w:sz w:val="24"/>
           <w:szCs w:val="24"/>
         </w:rPr>
-        <w:lastRenderedPageBreak/>
         <w:t xml:space="preserve">Please comment on the intern’s work during this period </w:t>
       </w:r>
     </w:p>
@@ -1874,7 +1940,7 @@
 </file>
 
 <file path=customXml/itemProps1.xml><?xml version="1.0" encoding="utf-8"?>
-<ds:datastoreItem xmlns:ds="http://schemas.openxmlformats.org/officeDocument/2006/customXml" ds:itemID="{BA0667B5-70E2-4442-8D2D-395E4DECAA27}">
+<ds:datastoreItem xmlns:ds="http://schemas.openxmlformats.org/officeDocument/2006/customXml" ds:itemID="{0BB1C728-DB88-4B53-8097-210479F313D9}">
   <ds:schemaRefs>
     <ds:schemaRef ds:uri="http://schemas.openxmlformats.org/officeDocument/2006/bibliography"/>
   </ds:schemaRefs>

--- a/06052019santhinzarlinn.docx
+++ b/06052019santhinzarlinn.docx
@@ -802,15 +802,7 @@
                 <w:b/>
                 <w:bCs/>
               </w:rPr>
-              <w:t xml:space="preserve">3. </w:t>
-            </w:r>
-            <w:r>
-              <w:rPr>
-                <w:rFonts w:ascii="Arial" w:hAnsi="Arial" w:cs="Arial"/>
-                <w:b/>
-                <w:bCs/>
-              </w:rPr>
-              <w:t>Test Bizleap HR software with test scripts</w:t>
+              <w:t>3. Test Bizleap HR software with test scripts</w:t>
             </w:r>
           </w:p>
         </w:tc>
@@ -835,8 +827,6 @@
               </w:rPr>
               <w:t>Done</w:t>
             </w:r>
-            <w:bookmarkStart w:id="0" w:name="_GoBack"/>
-            <w:bookmarkEnd w:id="0"/>
           </w:p>
         </w:tc>
         <w:tc>
@@ -895,6 +885,14 @@
                 <w:bCs/>
               </w:rPr>
             </w:pPr>
+            <w:r>
+              <w:rPr>
+                <w:rFonts w:ascii="Arial" w:hAnsi="Arial" w:cs="Arial"/>
+                <w:b/>
+                <w:bCs/>
+              </w:rPr>
+              <w:t>9.5.2019</w:t>
+            </w:r>
           </w:p>
         </w:tc>
         <w:tc>
@@ -909,6 +907,99 @@
                 <w:bCs/>
               </w:rPr>
             </w:pPr>
+            <w:r>
+              <w:rPr>
+                <w:rFonts w:ascii="Arial" w:hAnsi="Arial" w:cs="Arial"/>
+                <w:b/>
+                <w:bCs/>
+              </w:rPr>
+              <w:t>1. Java Assignment(BizLeap Impl)</w:t>
+            </w:r>
+          </w:p>
+          <w:p>
+            <w:pPr>
+              <w:rPr>
+                <w:rFonts w:ascii="Arial" w:hAnsi="Arial" w:cs="Arial"/>
+                <w:b/>
+                <w:bCs/>
+              </w:rPr>
+            </w:pPr>
+            <w:r>
+              <w:rPr>
+                <w:rFonts w:ascii="Arial" w:hAnsi="Arial" w:cs="Arial"/>
+                <w:b/>
+                <w:bCs/>
+              </w:rPr>
+              <w:t>2. Code Review</w:t>
+            </w:r>
+          </w:p>
+          <w:p>
+            <w:pPr>
+              <w:rPr>
+                <w:rFonts w:ascii="Arial" w:hAnsi="Arial" w:cs="Arial"/>
+                <w:b/>
+                <w:bCs/>
+              </w:rPr>
+            </w:pPr>
+            <w:r>
+              <w:rPr>
+                <w:rFonts w:ascii="Arial" w:hAnsi="Arial" w:cs="Arial"/>
+                <w:b/>
+                <w:bCs/>
+              </w:rPr>
+              <w:t xml:space="preserve">3. </w:t>
+            </w:r>
+            <w:r>
+              <w:rPr>
+                <w:rFonts w:ascii="Arial" w:hAnsi="Arial" w:cs="Arial"/>
+                <w:b/>
+                <w:bCs/>
+              </w:rPr>
+              <w:t xml:space="preserve">Basic </w:t>
+            </w:r>
+            <w:bookmarkStart w:id="0" w:name="_GoBack"/>
+            <w:bookmarkEnd w:id="0"/>
+            <w:r>
+              <w:rPr>
+                <w:rFonts w:ascii="Arial" w:hAnsi="Arial" w:cs="Arial"/>
+                <w:b/>
+                <w:bCs/>
+              </w:rPr>
+              <w:t>Git bash command</w:t>
+            </w:r>
+            <w:r>
+              <w:rPr>
+                <w:rFonts w:ascii="Arial" w:hAnsi="Arial" w:cs="Arial"/>
+                <w:b/>
+                <w:bCs/>
+              </w:rPr>
+              <w:t>s</w:t>
+            </w:r>
+          </w:p>
+          <w:p>
+            <w:pPr>
+              <w:rPr>
+                <w:rFonts w:ascii="Arial" w:hAnsi="Arial" w:cs="Arial"/>
+                <w:b/>
+                <w:bCs/>
+              </w:rPr>
+            </w:pPr>
+            <w:r>
+              <w:rPr>
+                <w:rFonts w:ascii="Arial" w:hAnsi="Arial" w:cs="Arial"/>
+                <w:b/>
+                <w:bCs/>
+              </w:rPr>
+              <w:t xml:space="preserve">4. </w:t>
+            </w:r>
+            <w:r>
+              <w:rPr>
+                <w:rFonts w:ascii="Arial" w:hAnsi="Arial" w:cs="Arial"/>
+                <w:b/>
+                <w:bCs/>
+              </w:rPr>
+              <w:t>Test Bizleap HR software with test scripts</w:t>
+            </w:r>
           </w:p>
         </w:tc>
         <w:tc>
@@ -924,6 +1015,14 @@
                 <w:bCs/>
               </w:rPr>
             </w:pPr>
+            <w:r>
+              <w:rPr>
+                <w:rFonts w:ascii="Arial" w:hAnsi="Arial" w:cs="Arial"/>
+                <w:b/>
+                <w:bCs/>
+              </w:rPr>
+              <w:t>Done</w:t>
+            </w:r>
           </w:p>
         </w:tc>
         <w:tc>
@@ -997,7 +1096,6 @@
           <w:sz w:val="28"/>
           <w:szCs w:val="28"/>
         </w:rPr>
-        <w:lastRenderedPageBreak/>
         <w:t xml:space="preserve">Supervisor’s Comment </w:t>
       </w:r>
     </w:p>
@@ -1940,7 +2038,7 @@
 </file>
 
 <file path=customXml/itemProps1.xml><?xml version="1.0" encoding="utf-8"?>
-<ds:datastoreItem xmlns:ds="http://schemas.openxmlformats.org/officeDocument/2006/customXml" ds:itemID="{0BB1C728-DB88-4B53-8097-210479F313D9}">
+<ds:datastoreItem xmlns:ds="http://schemas.openxmlformats.org/officeDocument/2006/customXml" ds:itemID="{754631D8-C0B4-4FF2-8377-1B85173D1093}">
   <ds:schemaRefs>
     <ds:schemaRef ds:uri="http://schemas.openxmlformats.org/officeDocument/2006/bibliography"/>
   </ds:schemaRefs>

--- a/06052019santhinzarlinn.docx
+++ b/06052019santhinzarlinn.docx
@@ -203,19 +203,19 @@
         <w:tblLook w:val="04A0" w:firstRow="1" w:lastRow="0" w:firstColumn="1" w:lastColumn="0" w:noHBand="0" w:noVBand="1"/>
       </w:tblPr>
       <w:tblGrid>
-        <w:gridCol w:w="760"/>
-        <w:gridCol w:w="1645"/>
-        <w:gridCol w:w="3721"/>
-        <w:gridCol w:w="3069"/>
-        <w:gridCol w:w="1448"/>
+        <w:gridCol w:w="756"/>
+        <w:gridCol w:w="1637"/>
+        <w:gridCol w:w="3704"/>
+        <w:gridCol w:w="3055"/>
+        <w:gridCol w:w="1441"/>
       </w:tblGrid>
       <w:tr>
         <w:trPr>
-          <w:trHeight w:val="843"/>
+          <w:trHeight w:val="793"/>
         </w:trPr>
         <w:tc>
           <w:tcPr>
-            <w:tcW w:w="760" w:type="dxa"/>
+            <w:tcW w:w="756" w:type="dxa"/>
           </w:tcPr>
           <w:p>
             <w:pPr>
@@ -244,7 +244,7 @@
         </w:tc>
         <w:tc>
           <w:tcPr>
-            <w:tcW w:w="1645" w:type="dxa"/>
+            <w:tcW w:w="1637" w:type="dxa"/>
           </w:tcPr>
           <w:p>
             <w:pPr>
@@ -273,7 +273,7 @@
         </w:tc>
         <w:tc>
           <w:tcPr>
-            <w:tcW w:w="3721" w:type="dxa"/>
+            <w:tcW w:w="3704" w:type="dxa"/>
           </w:tcPr>
           <w:p>
             <w:pPr>
@@ -302,7 +302,7 @@
         </w:tc>
         <w:tc>
           <w:tcPr>
-            <w:tcW w:w="3069" w:type="dxa"/>
+            <w:tcW w:w="3055" w:type="dxa"/>
           </w:tcPr>
           <w:p>
             <w:pPr>
@@ -331,7 +331,7 @@
         </w:tc>
         <w:tc>
           <w:tcPr>
-            <w:tcW w:w="1448" w:type="dxa"/>
+            <w:tcW w:w="1441" w:type="dxa"/>
           </w:tcPr>
           <w:p>
             <w:pPr>
@@ -361,11 +361,11 @@
       </w:tr>
       <w:tr>
         <w:trPr>
-          <w:trHeight w:val="2024"/>
+          <w:trHeight w:val="1906"/>
         </w:trPr>
         <w:tc>
           <w:tcPr>
-            <w:tcW w:w="760" w:type="dxa"/>
+            <w:tcW w:w="756" w:type="dxa"/>
           </w:tcPr>
           <w:p>
             <w:pPr>
@@ -388,7 +388,7 @@
         </w:tc>
         <w:tc>
           <w:tcPr>
-            <w:tcW w:w="1645" w:type="dxa"/>
+            <w:tcW w:w="1637" w:type="dxa"/>
           </w:tcPr>
           <w:p>
             <w:pPr>
@@ -411,7 +411,7 @@
         </w:tc>
         <w:tc>
           <w:tcPr>
-            <w:tcW w:w="3721" w:type="dxa"/>
+            <w:tcW w:w="3704" w:type="dxa"/>
           </w:tcPr>
           <w:p>
             <w:pPr>
@@ -484,7 +484,7 @@
         </w:tc>
         <w:tc>
           <w:tcPr>
-            <w:tcW w:w="3069" w:type="dxa"/>
+            <w:tcW w:w="3055" w:type="dxa"/>
           </w:tcPr>
           <w:p>
             <w:pPr>
@@ -507,7 +507,7 @@
         </w:tc>
         <w:tc>
           <w:tcPr>
-            <w:tcW w:w="1448" w:type="dxa"/>
+            <w:tcW w:w="1441" w:type="dxa"/>
           </w:tcPr>
           <w:p>
             <w:pPr>
@@ -523,11 +523,11 @@
       </w:tr>
       <w:tr>
         <w:trPr>
-          <w:trHeight w:val="977"/>
+          <w:trHeight w:val="920"/>
         </w:trPr>
         <w:tc>
           <w:tcPr>
-            <w:tcW w:w="760" w:type="dxa"/>
+            <w:tcW w:w="756" w:type="dxa"/>
           </w:tcPr>
           <w:p>
             <w:pPr>
@@ -550,7 +550,7 @@
         </w:tc>
         <w:tc>
           <w:tcPr>
-            <w:tcW w:w="1645" w:type="dxa"/>
+            <w:tcW w:w="1637" w:type="dxa"/>
           </w:tcPr>
           <w:p>
             <w:pPr>
@@ -573,7 +573,7 @@
         </w:tc>
         <w:tc>
           <w:tcPr>
-            <w:tcW w:w="3721" w:type="dxa"/>
+            <w:tcW w:w="3704" w:type="dxa"/>
           </w:tcPr>
           <w:p>
             <w:pPr>
@@ -663,7 +663,7 @@
         </w:tc>
         <w:tc>
           <w:tcPr>
-            <w:tcW w:w="3069" w:type="dxa"/>
+            <w:tcW w:w="3055" w:type="dxa"/>
           </w:tcPr>
           <w:p>
             <w:pPr>
@@ -686,7 +686,7 @@
         </w:tc>
         <w:tc>
           <w:tcPr>
-            <w:tcW w:w="1448" w:type="dxa"/>
+            <w:tcW w:w="1441" w:type="dxa"/>
           </w:tcPr>
           <w:p>
             <w:pPr>
@@ -702,11 +702,11 @@
       </w:tr>
       <w:tr>
         <w:trPr>
-          <w:trHeight w:val="849"/>
+          <w:trHeight w:val="799"/>
         </w:trPr>
         <w:tc>
           <w:tcPr>
-            <w:tcW w:w="760" w:type="dxa"/>
+            <w:tcW w:w="756" w:type="dxa"/>
           </w:tcPr>
           <w:p>
             <w:pPr>
@@ -729,7 +729,7 @@
         </w:tc>
         <w:tc>
           <w:tcPr>
-            <w:tcW w:w="1645" w:type="dxa"/>
+            <w:tcW w:w="1637" w:type="dxa"/>
           </w:tcPr>
           <w:p>
             <w:pPr>
@@ -752,7 +752,7 @@
         </w:tc>
         <w:tc>
           <w:tcPr>
-            <w:tcW w:w="3721" w:type="dxa"/>
+            <w:tcW w:w="3704" w:type="dxa"/>
           </w:tcPr>
           <w:p>
             <w:pPr>
@@ -808,7 +808,7 @@
         </w:tc>
         <w:tc>
           <w:tcPr>
-            <w:tcW w:w="3069" w:type="dxa"/>
+            <w:tcW w:w="3055" w:type="dxa"/>
           </w:tcPr>
           <w:p>
             <w:pPr>
@@ -831,7 +831,7 @@
         </w:tc>
         <w:tc>
           <w:tcPr>
-            <w:tcW w:w="1448" w:type="dxa"/>
+            <w:tcW w:w="1441" w:type="dxa"/>
           </w:tcPr>
           <w:p>
             <w:pPr>
@@ -847,11 +847,11 @@
       </w:tr>
       <w:tr>
         <w:trPr>
-          <w:trHeight w:val="849"/>
+          <w:trHeight w:val="799"/>
         </w:trPr>
         <w:tc>
           <w:tcPr>
-            <w:tcW w:w="760" w:type="dxa"/>
+            <w:tcW w:w="756" w:type="dxa"/>
           </w:tcPr>
           <w:p>
             <w:pPr>
@@ -874,7 +874,7 @@
         </w:tc>
         <w:tc>
           <w:tcPr>
-            <w:tcW w:w="1645" w:type="dxa"/>
+            <w:tcW w:w="1637" w:type="dxa"/>
           </w:tcPr>
           <w:p>
             <w:pPr>
@@ -897,7 +897,7 @@
         </w:tc>
         <w:tc>
           <w:tcPr>
-            <w:tcW w:w="3721" w:type="dxa"/>
+            <w:tcW w:w="3704" w:type="dxa"/>
           </w:tcPr>
           <w:p>
             <w:pPr>
@@ -956,78 +956,392 @@
                 <w:bCs/>
               </w:rPr>
               <w:t xml:space="preserve">Basic </w:t>
+            </w:r>
+            <w:r>
+              <w:rPr>
+                <w:rFonts w:ascii="Arial" w:hAnsi="Arial" w:cs="Arial"/>
+                <w:b/>
+                <w:bCs/>
+              </w:rPr>
+              <w:t>Git bash command</w:t>
+            </w:r>
+            <w:r>
+              <w:rPr>
+                <w:rFonts w:ascii="Arial" w:hAnsi="Arial" w:cs="Arial"/>
+                <w:b/>
+                <w:bCs/>
+              </w:rPr>
+              <w:t>s</w:t>
+            </w:r>
+          </w:p>
+          <w:p>
+            <w:pPr>
+              <w:rPr>
+                <w:rFonts w:ascii="Arial" w:hAnsi="Arial" w:cs="Arial"/>
+                <w:b/>
+                <w:bCs/>
+              </w:rPr>
+            </w:pPr>
+            <w:r>
+              <w:rPr>
+                <w:rFonts w:ascii="Arial" w:hAnsi="Arial" w:cs="Arial"/>
+                <w:b/>
+                <w:bCs/>
+              </w:rPr>
+              <w:t>4. Test Bizleap HR software with test scripts</w:t>
+            </w:r>
+          </w:p>
+        </w:tc>
+        <w:tc>
+          <w:tcPr>
+            <w:tcW w:w="3055" w:type="dxa"/>
+          </w:tcPr>
+          <w:p>
+            <w:pPr>
+              <w:jc w:val="center"/>
+              <w:rPr>
+                <w:rFonts w:ascii="Arial" w:hAnsi="Arial" w:cs="Arial"/>
+                <w:b/>
+                <w:bCs/>
+              </w:rPr>
+            </w:pPr>
+            <w:r>
+              <w:rPr>
+                <w:rFonts w:ascii="Arial" w:hAnsi="Arial" w:cs="Arial"/>
+                <w:b/>
+                <w:bCs/>
+              </w:rPr>
+              <w:t>Done</w:t>
+            </w:r>
+          </w:p>
+        </w:tc>
+        <w:tc>
+          <w:tcPr>
+            <w:tcW w:w="1441" w:type="dxa"/>
+          </w:tcPr>
+          <w:p>
+            <w:pPr>
+              <w:jc w:val="center"/>
+              <w:rPr>
+                <w:rFonts w:ascii="Arial" w:hAnsi="Arial" w:cs="Arial"/>
+                <w:b/>
+                <w:bCs/>
+              </w:rPr>
+            </w:pPr>
+          </w:p>
+        </w:tc>
+      </w:tr>
+      <w:tr>
+        <w:trPr>
+          <w:trHeight w:val="799"/>
+        </w:trPr>
+        <w:tc>
+          <w:tcPr>
+            <w:tcW w:w="756" w:type="dxa"/>
+          </w:tcPr>
+          <w:p>
+            <w:pPr>
+              <w:jc w:val="center"/>
+              <w:rPr>
+                <w:rFonts w:ascii="Arial" w:hAnsi="Arial" w:cs="Arial"/>
+                <w:b/>
+                <w:bCs/>
+              </w:rPr>
+            </w:pPr>
+            <w:r>
+              <w:rPr>
+                <w:rFonts w:ascii="Arial" w:hAnsi="Arial" w:cs="Arial"/>
+                <w:b/>
+                <w:bCs/>
+              </w:rPr>
+              <w:t>5</w:t>
+            </w:r>
+          </w:p>
+        </w:tc>
+        <w:tc>
+          <w:tcPr>
+            <w:tcW w:w="1637" w:type="dxa"/>
+          </w:tcPr>
+          <w:p>
+            <w:pPr>
+              <w:jc w:val="center"/>
+              <w:rPr>
+                <w:rFonts w:ascii="Arial" w:hAnsi="Arial" w:cs="Arial"/>
+                <w:b/>
+                <w:bCs/>
+              </w:rPr>
+            </w:pPr>
+            <w:r>
+              <w:rPr>
+                <w:rFonts w:ascii="Arial" w:hAnsi="Arial" w:cs="Arial"/>
+                <w:b/>
+                <w:bCs/>
+              </w:rPr>
+              <w:t>10.5.2019</w:t>
+            </w:r>
+          </w:p>
+        </w:tc>
+        <w:tc>
+          <w:tcPr>
+            <w:tcW w:w="3704" w:type="dxa"/>
+          </w:tcPr>
+          <w:p>
+            <w:pPr>
+              <w:rPr>
+                <w:rFonts w:ascii="Arial" w:hAnsi="Arial" w:cs="Arial"/>
+                <w:b/>
+                <w:bCs/>
+              </w:rPr>
+            </w:pPr>
+            <w:r>
+              <w:rPr>
+                <w:rFonts w:ascii="Arial" w:hAnsi="Arial" w:cs="Arial"/>
+                <w:b/>
+                <w:bCs/>
+              </w:rPr>
+              <w:t>1. Java Assignment(NonDuplicate Integer Generator)</w:t>
+            </w:r>
+          </w:p>
+          <w:p>
+            <w:pPr>
+              <w:rPr>
+                <w:rFonts w:ascii="Arial" w:hAnsi="Arial" w:cs="Arial"/>
+                <w:b/>
+                <w:bCs/>
+              </w:rPr>
+            </w:pPr>
+            <w:r>
+              <w:rPr>
+                <w:rFonts w:ascii="Arial" w:hAnsi="Arial" w:cs="Arial"/>
+                <w:b/>
+                <w:bCs/>
+              </w:rPr>
+              <w:t>2. Code Review</w:t>
+            </w:r>
+          </w:p>
+          <w:p>
+            <w:pPr>
+              <w:rPr>
+                <w:rFonts w:ascii="Arial" w:hAnsi="Arial" w:cs="Arial"/>
+                <w:b/>
+                <w:bCs/>
+              </w:rPr>
+            </w:pPr>
+            <w:r>
+              <w:rPr>
+                <w:rFonts w:ascii="Arial" w:hAnsi="Arial" w:cs="Arial"/>
+                <w:b/>
+                <w:bCs/>
+              </w:rPr>
+              <w:t>3. Test BizLeap Mobile App</w:t>
+            </w:r>
+          </w:p>
+          <w:p>
+            <w:pPr>
+              <w:rPr>
+                <w:rFonts w:ascii="Arial" w:hAnsi="Arial" w:cs="Arial"/>
+                <w:b/>
+                <w:bCs/>
+              </w:rPr>
+            </w:pPr>
+          </w:p>
+          <w:p>
+            <w:pPr>
+              <w:rPr>
+                <w:rFonts w:ascii="Arial" w:hAnsi="Arial" w:cs="Arial"/>
+                <w:b/>
+                <w:bCs/>
+              </w:rPr>
+            </w:pPr>
+          </w:p>
+        </w:tc>
+        <w:tc>
+          <w:tcPr>
+            <w:tcW w:w="3055" w:type="dxa"/>
+          </w:tcPr>
+          <w:p>
+            <w:pPr>
+              <w:jc w:val="center"/>
+              <w:rPr>
+                <w:rFonts w:ascii="Arial" w:hAnsi="Arial" w:cs="Arial"/>
+                <w:b/>
+                <w:bCs/>
+              </w:rPr>
+            </w:pPr>
+            <w:r>
+              <w:rPr>
+                <w:rFonts w:ascii="Arial" w:hAnsi="Arial" w:cs="Arial"/>
+                <w:b/>
+                <w:bCs/>
+              </w:rPr>
+              <w:lastRenderedPageBreak/>
+              <w:t>Done</w:t>
             </w:r>
             <w:bookmarkStart w:id="0" w:name="_GoBack"/>
             <w:bookmarkEnd w:id="0"/>
-            <w:r>
-              <w:rPr>
-                <w:rFonts w:ascii="Arial" w:hAnsi="Arial" w:cs="Arial"/>
-                <w:b/>
-                <w:bCs/>
-              </w:rPr>
-              <w:t>Git bash command</w:t>
-            </w:r>
-            <w:r>
-              <w:rPr>
-                <w:rFonts w:ascii="Arial" w:hAnsi="Arial" w:cs="Arial"/>
-                <w:b/>
-                <w:bCs/>
-              </w:rPr>
-              <w:t>s</w:t>
-            </w:r>
-          </w:p>
-          <w:p>
-            <w:pPr>
-              <w:rPr>
-                <w:rFonts w:ascii="Arial" w:hAnsi="Arial" w:cs="Arial"/>
-                <w:b/>
-                <w:bCs/>
-              </w:rPr>
-            </w:pPr>
-            <w:r>
-              <w:rPr>
-                <w:rFonts w:ascii="Arial" w:hAnsi="Arial" w:cs="Arial"/>
-                <w:b/>
-                <w:bCs/>
-              </w:rPr>
-              <w:t xml:space="preserve">4. </w:t>
-            </w:r>
-            <w:r>
-              <w:rPr>
-                <w:rFonts w:ascii="Arial" w:hAnsi="Arial" w:cs="Arial"/>
-                <w:b/>
-                <w:bCs/>
-              </w:rPr>
-              <w:t>Test Bizleap HR software with test scripts</w:t>
-            </w:r>
-          </w:p>
-        </w:tc>
-        <w:tc>
-          <w:tcPr>
-            <w:tcW w:w="3069" w:type="dxa"/>
-          </w:tcPr>
-          <w:p>
-            <w:pPr>
-              <w:jc w:val="center"/>
-              <w:rPr>
-                <w:rFonts w:ascii="Arial" w:hAnsi="Arial" w:cs="Arial"/>
-                <w:b/>
-                <w:bCs/>
-              </w:rPr>
-            </w:pPr>
-            <w:r>
-              <w:rPr>
-                <w:rFonts w:ascii="Arial" w:hAnsi="Arial" w:cs="Arial"/>
-                <w:b/>
-                <w:bCs/>
-              </w:rPr>
-              <w:t>Done</w:t>
-            </w:r>
-          </w:p>
-        </w:tc>
-        <w:tc>
-          <w:tcPr>
-            <w:tcW w:w="1448" w:type="dxa"/>
+          </w:p>
+        </w:tc>
+        <w:tc>
+          <w:tcPr>
+            <w:tcW w:w="1441" w:type="dxa"/>
+          </w:tcPr>
+          <w:p>
+            <w:pPr>
+              <w:jc w:val="center"/>
+              <w:rPr>
+                <w:rFonts w:ascii="Arial" w:hAnsi="Arial" w:cs="Arial"/>
+                <w:b/>
+                <w:bCs/>
+              </w:rPr>
+            </w:pPr>
+          </w:p>
+        </w:tc>
+      </w:tr>
+      <w:tr>
+        <w:trPr>
+          <w:trHeight w:val="799"/>
+        </w:trPr>
+        <w:tc>
+          <w:tcPr>
+            <w:tcW w:w="756" w:type="dxa"/>
+          </w:tcPr>
+          <w:p>
+            <w:pPr>
+              <w:jc w:val="center"/>
+              <w:rPr>
+                <w:rFonts w:ascii="Arial" w:hAnsi="Arial" w:cs="Arial"/>
+                <w:b/>
+                <w:bCs/>
+              </w:rPr>
+            </w:pPr>
+          </w:p>
+        </w:tc>
+        <w:tc>
+          <w:tcPr>
+            <w:tcW w:w="1637" w:type="dxa"/>
+          </w:tcPr>
+          <w:p>
+            <w:pPr>
+              <w:jc w:val="center"/>
+              <w:rPr>
+                <w:rFonts w:ascii="Arial" w:hAnsi="Arial" w:cs="Arial"/>
+                <w:b/>
+                <w:bCs/>
+              </w:rPr>
+            </w:pPr>
+          </w:p>
+        </w:tc>
+        <w:tc>
+          <w:tcPr>
+            <w:tcW w:w="3704" w:type="dxa"/>
+          </w:tcPr>
+          <w:p>
+            <w:pPr>
+              <w:rPr>
+                <w:rFonts w:ascii="Arial" w:hAnsi="Arial" w:cs="Arial"/>
+                <w:b/>
+                <w:bCs/>
+              </w:rPr>
+            </w:pPr>
+          </w:p>
+        </w:tc>
+        <w:tc>
+          <w:tcPr>
+            <w:tcW w:w="3055" w:type="dxa"/>
+          </w:tcPr>
+          <w:p>
+            <w:pPr>
+              <w:jc w:val="center"/>
+              <w:rPr>
+                <w:rFonts w:ascii="Arial" w:hAnsi="Arial" w:cs="Arial"/>
+                <w:b/>
+                <w:bCs/>
+              </w:rPr>
+            </w:pPr>
+          </w:p>
+        </w:tc>
+        <w:tc>
+          <w:tcPr>
+            <w:tcW w:w="1441" w:type="dxa"/>
+          </w:tcPr>
+          <w:p>
+            <w:pPr>
+              <w:jc w:val="center"/>
+              <w:rPr>
+                <w:rFonts w:ascii="Arial" w:hAnsi="Arial" w:cs="Arial"/>
+                <w:b/>
+                <w:bCs/>
+              </w:rPr>
+            </w:pPr>
+          </w:p>
+        </w:tc>
+      </w:tr>
+      <w:tr>
+        <w:trPr>
+          <w:trHeight w:val="799"/>
+        </w:trPr>
+        <w:tc>
+          <w:tcPr>
+            <w:tcW w:w="756" w:type="dxa"/>
+          </w:tcPr>
+          <w:p>
+            <w:pPr>
+              <w:jc w:val="center"/>
+              <w:rPr>
+                <w:rFonts w:ascii="Arial" w:hAnsi="Arial" w:cs="Arial"/>
+                <w:b/>
+                <w:bCs/>
+              </w:rPr>
+            </w:pPr>
+          </w:p>
+        </w:tc>
+        <w:tc>
+          <w:tcPr>
+            <w:tcW w:w="1637" w:type="dxa"/>
+          </w:tcPr>
+          <w:p>
+            <w:pPr>
+              <w:jc w:val="center"/>
+              <w:rPr>
+                <w:rFonts w:ascii="Arial" w:hAnsi="Arial" w:cs="Arial"/>
+                <w:b/>
+                <w:bCs/>
+              </w:rPr>
+            </w:pPr>
+          </w:p>
+        </w:tc>
+        <w:tc>
+          <w:tcPr>
+            <w:tcW w:w="3704" w:type="dxa"/>
+          </w:tcPr>
+          <w:p>
+            <w:pPr>
+              <w:rPr>
+                <w:rFonts w:ascii="Arial" w:hAnsi="Arial" w:cs="Arial"/>
+                <w:b/>
+                <w:bCs/>
+              </w:rPr>
+            </w:pPr>
+          </w:p>
+        </w:tc>
+        <w:tc>
+          <w:tcPr>
+            <w:tcW w:w="3055" w:type="dxa"/>
+          </w:tcPr>
+          <w:p>
+            <w:pPr>
+              <w:jc w:val="center"/>
+              <w:rPr>
+                <w:rFonts w:ascii="Arial" w:hAnsi="Arial" w:cs="Arial"/>
+                <w:b/>
+                <w:bCs/>
+              </w:rPr>
+            </w:pPr>
+          </w:p>
+        </w:tc>
+        <w:tc>
+          <w:tcPr>
+            <w:tcW w:w="1441" w:type="dxa"/>
           </w:tcPr>
           <w:p>
             <w:pPr>
@@ -2038,7 +2352,7 @@
 </file>
 
 <file path=customXml/itemProps1.xml><?xml version="1.0" encoding="utf-8"?>
-<ds:datastoreItem xmlns:ds="http://schemas.openxmlformats.org/officeDocument/2006/customXml" ds:itemID="{754631D8-C0B4-4FF2-8377-1B85173D1093}">
+<ds:datastoreItem xmlns:ds="http://schemas.openxmlformats.org/officeDocument/2006/customXml" ds:itemID="{96CE417D-46E3-420A-9264-4C4A20D2A54E}">
   <ds:schemaRefs>
     <ds:schemaRef ds:uri="http://schemas.openxmlformats.org/officeDocument/2006/bibliography"/>
   </ds:schemaRefs>

--- a/06052019santhinzarlinn.docx
+++ b/06052019santhinzarlinn.docx
@@ -50,7 +50,25 @@
           <w:sz w:val="24"/>
           <w:szCs w:val="24"/>
         </w:rPr>
-        <w:t xml:space="preserve">The purpose of this form is to maintain a brief memo of student’s progress and supervisor reviews. The supervisor who monitors the student's performance during this period should fill out the form and mail this form to the UCSY supervisor or place it in a sealed enveloped and give it to the student to bring it back to the UCSY.   </w:t>
+        <w:t xml:space="preserve">The purpose of this form is to maintain a brief memo of student’s progress and supervisor reviews. The supervisor who monitors the student's performance during this period should fill out the form and mail this form to the UCSY supervisor or place it in a sealed </w:t>
+      </w:r>
+      <w:proofErr w:type="spellStart"/>
+      <w:r>
+        <w:rPr>
+          <w:rFonts w:ascii="Arial" w:hAnsi="Arial" w:cs="Arial"/>
+          <w:sz w:val="24"/>
+          <w:szCs w:val="24"/>
+        </w:rPr>
+        <w:t>enveloped</w:t>
+      </w:r>
+      <w:proofErr w:type="spellEnd"/>
+      <w:r>
+        <w:rPr>
+          <w:rFonts w:ascii="Arial" w:hAnsi="Arial" w:cs="Arial"/>
+          <w:sz w:val="24"/>
+          <w:szCs w:val="24"/>
+        </w:rPr>
+        <w:t xml:space="preserve"> and give it to the student to bring it back to the UCSY.   </w:t>
       </w:r>
     </w:p>
     <w:p>
@@ -79,13 +97,23 @@
         </w:rPr>
         <w:t xml:space="preserve">Company/Organization Name:  </w:t>
       </w:r>
-      <w:r>
-        <w:rPr>
-          <w:rFonts w:ascii="Arial" w:hAnsi="Arial" w:cs="Arial"/>
-          <w:sz w:val="24"/>
-          <w:szCs w:val="24"/>
-        </w:rPr>
-        <w:t>BizLeap Technology</w:t>
+      <w:proofErr w:type="spellStart"/>
+      <w:r>
+        <w:rPr>
+          <w:rFonts w:ascii="Arial" w:hAnsi="Arial" w:cs="Arial"/>
+          <w:sz w:val="24"/>
+          <w:szCs w:val="24"/>
+        </w:rPr>
+        <w:t>BizLeap</w:t>
+      </w:r>
+      <w:proofErr w:type="spellEnd"/>
+      <w:r>
+        <w:rPr>
+          <w:rFonts w:ascii="Arial" w:hAnsi="Arial" w:cs="Arial"/>
+          <w:sz w:val="24"/>
+          <w:szCs w:val="24"/>
+        </w:rPr>
+        <w:t xml:space="preserve"> Technology</w:t>
       </w:r>
     </w:p>
     <w:p>
@@ -144,7 +172,25 @@
           <w:sz w:val="24"/>
           <w:szCs w:val="24"/>
         </w:rPr>
-        <w:t>San Thinzar Linn</w:t>
+        <w:t xml:space="preserve">San </w:t>
+      </w:r>
+      <w:proofErr w:type="spellStart"/>
+      <w:r>
+        <w:rPr>
+          <w:rFonts w:ascii="Arial" w:hAnsi="Arial" w:cs="Arial"/>
+          <w:sz w:val="24"/>
+          <w:szCs w:val="24"/>
+        </w:rPr>
+        <w:t>Thinzar</w:t>
+      </w:r>
+      <w:proofErr w:type="spellEnd"/>
+      <w:r>
+        <w:rPr>
+          <w:rFonts w:ascii="Arial" w:hAnsi="Arial" w:cs="Arial"/>
+          <w:sz w:val="24"/>
+          <w:szCs w:val="24"/>
+        </w:rPr>
+        <w:t xml:space="preserve"> Linn</w:t>
       </w:r>
       <w:r>
         <w:rPr>
@@ -211,7 +257,7 @@
       </w:tblGrid>
       <w:tr>
         <w:trPr>
-          <w:trHeight w:val="793"/>
+          <w:trHeight w:val="779"/>
         </w:trPr>
         <w:tc>
           <w:tcPr>
@@ -361,7 +407,7 @@
       </w:tr>
       <w:tr>
         <w:trPr>
-          <w:trHeight w:val="1906"/>
+          <w:trHeight w:val="1874"/>
         </w:trPr>
         <w:tc>
           <w:tcPr>
@@ -478,7 +524,25 @@
                 <w:b/>
                 <w:bCs/>
               </w:rPr>
-              <w:t>4. Discuss about Bizleap products(Human Resources, Sales and Distribution Management System)</w:t>
+              <w:t xml:space="preserve">4. Discuss about </w:t>
+            </w:r>
+            <w:proofErr w:type="spellStart"/>
+            <w:r>
+              <w:rPr>
+                <w:rFonts w:ascii="Arial" w:hAnsi="Arial" w:cs="Arial"/>
+                <w:b/>
+                <w:bCs/>
+              </w:rPr>
+              <w:t>Bizleap</w:t>
+            </w:r>
+            <w:proofErr w:type="spellEnd"/>
+            <w:r>
+              <w:rPr>
+                <w:rFonts w:ascii="Arial" w:hAnsi="Arial" w:cs="Arial"/>
+                <w:b/>
+                <w:bCs/>
+              </w:rPr>
+              <w:t xml:space="preserve"> products(Human Resources, Sales and Distribution Management System)</w:t>
             </w:r>
           </w:p>
         </w:tc>
@@ -523,7 +587,7 @@
       </w:tr>
       <w:tr>
         <w:trPr>
-          <w:trHeight w:val="920"/>
+          <w:trHeight w:val="904"/>
         </w:trPr>
         <w:tc>
           <w:tcPr>
@@ -640,7 +704,25 @@
                 <w:b/>
                 <w:bCs/>
               </w:rPr>
-              <w:t>4. Test Bizleap HR software with test scripts</w:t>
+              <w:t xml:space="preserve">4. Test </w:t>
+            </w:r>
+            <w:proofErr w:type="spellStart"/>
+            <w:r>
+              <w:rPr>
+                <w:rFonts w:ascii="Arial" w:hAnsi="Arial" w:cs="Arial"/>
+                <w:b/>
+                <w:bCs/>
+              </w:rPr>
+              <w:t>Bizleap</w:t>
+            </w:r>
+            <w:proofErr w:type="spellEnd"/>
+            <w:r>
+              <w:rPr>
+                <w:rFonts w:ascii="Arial" w:hAnsi="Arial" w:cs="Arial"/>
+                <w:b/>
+                <w:bCs/>
+              </w:rPr>
+              <w:t xml:space="preserve"> HR software with test scripts</w:t>
             </w:r>
           </w:p>
           <w:p>
@@ -702,7 +784,7 @@
       </w:tr>
       <w:tr>
         <w:trPr>
-          <w:trHeight w:val="799"/>
+          <w:trHeight w:val="785"/>
         </w:trPr>
         <w:tc>
           <w:tcPr>
@@ -802,7 +884,25 @@
                 <w:b/>
                 <w:bCs/>
               </w:rPr>
-              <w:t>3. Test Bizleap HR software with test scripts</w:t>
+              <w:t xml:space="preserve">3. Test </w:t>
+            </w:r>
+            <w:proofErr w:type="spellStart"/>
+            <w:r>
+              <w:rPr>
+                <w:rFonts w:ascii="Arial" w:hAnsi="Arial" w:cs="Arial"/>
+                <w:b/>
+                <w:bCs/>
+              </w:rPr>
+              <w:t>Bizleap</w:t>
+            </w:r>
+            <w:proofErr w:type="spellEnd"/>
+            <w:r>
+              <w:rPr>
+                <w:rFonts w:ascii="Arial" w:hAnsi="Arial" w:cs="Arial"/>
+                <w:b/>
+                <w:bCs/>
+              </w:rPr>
+              <w:t xml:space="preserve"> HR software with test scripts</w:t>
             </w:r>
           </w:p>
         </w:tc>
@@ -847,7 +947,7 @@
       </w:tr>
       <w:tr>
         <w:trPr>
-          <w:trHeight w:val="799"/>
+          <w:trHeight w:val="785"/>
         </w:trPr>
         <w:tc>
           <w:tcPr>
@@ -913,7 +1013,43 @@
                 <w:b/>
                 <w:bCs/>
               </w:rPr>
-              <w:t>1. Java Assignment(BizLeap Impl)</w:t>
+              <w:t>1. Java Assignment(</w:t>
+            </w:r>
+            <w:proofErr w:type="spellStart"/>
+            <w:r>
+              <w:rPr>
+                <w:rFonts w:ascii="Arial" w:hAnsi="Arial" w:cs="Arial"/>
+                <w:b/>
+                <w:bCs/>
+              </w:rPr>
+              <w:t>BizLeap</w:t>
+            </w:r>
+            <w:proofErr w:type="spellEnd"/>
+            <w:r>
+              <w:rPr>
+                <w:rFonts w:ascii="Arial" w:hAnsi="Arial" w:cs="Arial"/>
+                <w:b/>
+                <w:bCs/>
+              </w:rPr>
+              <w:t xml:space="preserve"> </w:t>
+            </w:r>
+            <w:proofErr w:type="spellStart"/>
+            <w:r>
+              <w:rPr>
+                <w:rFonts w:ascii="Arial" w:hAnsi="Arial" w:cs="Arial"/>
+                <w:b/>
+                <w:bCs/>
+              </w:rPr>
+              <w:t>Impl</w:t>
+            </w:r>
+            <w:proofErr w:type="spellEnd"/>
+            <w:r>
+              <w:rPr>
+                <w:rFonts w:ascii="Arial" w:hAnsi="Arial" w:cs="Arial"/>
+                <w:b/>
+                <w:bCs/>
+              </w:rPr>
+              <w:t>)</w:t>
             </w:r>
           </w:p>
           <w:p>
@@ -957,13 +1093,23 @@
               </w:rPr>
               <w:t xml:space="preserve">Basic </w:t>
             </w:r>
-            <w:r>
-              <w:rPr>
-                <w:rFonts w:ascii="Arial" w:hAnsi="Arial" w:cs="Arial"/>
-                <w:b/>
-                <w:bCs/>
-              </w:rPr>
-              <w:t>Git bash command</w:t>
+            <w:proofErr w:type="spellStart"/>
+            <w:r>
+              <w:rPr>
+                <w:rFonts w:ascii="Arial" w:hAnsi="Arial" w:cs="Arial"/>
+                <w:b/>
+                <w:bCs/>
+              </w:rPr>
+              <w:t>Git</w:t>
+            </w:r>
+            <w:proofErr w:type="spellEnd"/>
+            <w:r>
+              <w:rPr>
+                <w:rFonts w:ascii="Arial" w:hAnsi="Arial" w:cs="Arial"/>
+                <w:b/>
+                <w:bCs/>
+              </w:rPr>
+              <w:t xml:space="preserve"> bash command</w:t>
             </w:r>
             <w:r>
               <w:rPr>
@@ -988,7 +1134,25 @@
                 <w:b/>
                 <w:bCs/>
               </w:rPr>
-              <w:t>4. Test Bizleap HR software with test scripts</w:t>
+              <w:t xml:space="preserve">4. Test </w:t>
+            </w:r>
+            <w:proofErr w:type="spellStart"/>
+            <w:r>
+              <w:rPr>
+                <w:rFonts w:ascii="Arial" w:hAnsi="Arial" w:cs="Arial"/>
+                <w:b/>
+                <w:bCs/>
+              </w:rPr>
+              <w:t>Bizleap</w:t>
+            </w:r>
+            <w:proofErr w:type="spellEnd"/>
+            <w:r>
+              <w:rPr>
+                <w:rFonts w:ascii="Arial" w:hAnsi="Arial" w:cs="Arial"/>
+                <w:b/>
+                <w:bCs/>
+              </w:rPr>
+              <w:t xml:space="preserve"> HR software with test scripts</w:t>
             </w:r>
           </w:p>
         </w:tc>
@@ -1033,7 +1197,7 @@
       </w:tr>
       <w:tr>
         <w:trPr>
-          <w:trHeight w:val="799"/>
+          <w:trHeight w:val="785"/>
         </w:trPr>
         <w:tc>
           <w:tcPr>
@@ -1099,7 +1263,25 @@
                 <w:b/>
                 <w:bCs/>
               </w:rPr>
-              <w:t>1. Java Assignment(NonDuplicate Integer Generator)</w:t>
+              <w:t>1. Java Assignment(</w:t>
+            </w:r>
+            <w:proofErr w:type="spellStart"/>
+            <w:r>
+              <w:rPr>
+                <w:rFonts w:ascii="Arial" w:hAnsi="Arial" w:cs="Arial"/>
+                <w:b/>
+                <w:bCs/>
+              </w:rPr>
+              <w:t>NonDuplicate</w:t>
+            </w:r>
+            <w:proofErr w:type="spellEnd"/>
+            <w:r>
+              <w:rPr>
+                <w:rFonts w:ascii="Arial" w:hAnsi="Arial" w:cs="Arial"/>
+                <w:b/>
+                <w:bCs/>
+              </w:rPr>
+              <w:t xml:space="preserve"> Integer Generator)</w:t>
             </w:r>
           </w:p>
           <w:p>
@@ -1133,26 +1315,26 @@
                 <w:b/>
                 <w:bCs/>
               </w:rPr>
-              <w:t>3. Test BizLeap Mobile App</w:t>
-            </w:r>
-          </w:p>
-          <w:p>
-            <w:pPr>
-              <w:rPr>
-                <w:rFonts w:ascii="Arial" w:hAnsi="Arial" w:cs="Arial"/>
-                <w:b/>
-                <w:bCs/>
-              </w:rPr>
-            </w:pPr>
-          </w:p>
-          <w:p>
-            <w:pPr>
-              <w:rPr>
-                <w:rFonts w:ascii="Arial" w:hAnsi="Arial" w:cs="Arial"/>
-                <w:b/>
-                <w:bCs/>
-              </w:rPr>
-            </w:pPr>
+              <w:t xml:space="preserve">3. Test </w:t>
+            </w:r>
+            <w:proofErr w:type="spellStart"/>
+            <w:r>
+              <w:rPr>
+                <w:rFonts w:ascii="Arial" w:hAnsi="Arial" w:cs="Arial"/>
+                <w:b/>
+                <w:bCs/>
+              </w:rPr>
+              <w:t>BizLeap</w:t>
+            </w:r>
+            <w:proofErr w:type="spellEnd"/>
+            <w:r>
+              <w:rPr>
+                <w:rFonts w:ascii="Arial" w:hAnsi="Arial" w:cs="Arial"/>
+                <w:b/>
+                <w:bCs/>
+              </w:rPr>
+              <w:t xml:space="preserve"> Mobile App</w:t>
+            </w:r>
           </w:p>
         </w:tc>
         <w:tc>
@@ -1174,11 +1356,8 @@
                 <w:b/>
                 <w:bCs/>
               </w:rPr>
-              <w:lastRenderedPageBreak/>
               <w:t>Done</w:t>
             </w:r>
-            <w:bookmarkStart w:id="0" w:name="_GoBack"/>
-            <w:bookmarkEnd w:id="0"/>
           </w:p>
         </w:tc>
         <w:tc>
@@ -1199,7 +1378,7 @@
       </w:tr>
       <w:tr>
         <w:trPr>
-          <w:trHeight w:val="799"/>
+          <w:trHeight w:val="785"/>
         </w:trPr>
         <w:tc>
           <w:tcPr>
@@ -1214,6 +1393,15 @@
                 <w:bCs/>
               </w:rPr>
             </w:pPr>
+            <w:r>
+              <w:rPr>
+                <w:rFonts w:ascii="Arial" w:hAnsi="Arial" w:cs="Arial"/>
+                <w:b/>
+                <w:bCs/>
+              </w:rPr>
+              <w:lastRenderedPageBreak/>
+              <w:t>6</w:t>
+            </w:r>
           </w:p>
         </w:tc>
         <w:tc>
@@ -1229,6 +1417,14 @@
                 <w:bCs/>
               </w:rPr>
             </w:pPr>
+            <w:r>
+              <w:rPr>
+                <w:rFonts w:ascii="Arial" w:hAnsi="Arial" w:cs="Arial"/>
+                <w:b/>
+                <w:bCs/>
+              </w:rPr>
+              <w:t>11.5.2019</w:t>
+            </w:r>
           </w:p>
         </w:tc>
         <w:tc>
@@ -1243,6 +1439,126 @@
                 <w:bCs/>
               </w:rPr>
             </w:pPr>
+            <w:r>
+              <w:rPr>
+                <w:rFonts w:ascii="Arial" w:hAnsi="Arial" w:cs="Arial"/>
+                <w:b/>
+                <w:bCs/>
+              </w:rPr>
+              <w:t>1. Java Assignment( Non Duplicate Integer Modified)</w:t>
+            </w:r>
+          </w:p>
+          <w:p>
+            <w:pPr>
+              <w:rPr>
+                <w:rFonts w:ascii="Arial" w:hAnsi="Arial" w:cs="Arial"/>
+                <w:b/>
+                <w:bCs/>
+              </w:rPr>
+            </w:pPr>
+            <w:r>
+              <w:rPr>
+                <w:rFonts w:ascii="Arial" w:hAnsi="Arial" w:cs="Arial"/>
+                <w:b/>
+                <w:bCs/>
+              </w:rPr>
+              <w:t>2. Maven Basic Commands</w:t>
+            </w:r>
+          </w:p>
+          <w:p>
+            <w:pPr>
+              <w:rPr>
+                <w:rFonts w:ascii="Arial" w:hAnsi="Arial" w:cs="Arial"/>
+                <w:b/>
+                <w:bCs/>
+              </w:rPr>
+            </w:pPr>
+            <w:r>
+              <w:rPr>
+                <w:rFonts w:ascii="Arial" w:hAnsi="Arial" w:cs="Arial"/>
+                <w:b/>
+                <w:bCs/>
+              </w:rPr>
+              <w:t xml:space="preserve">3. </w:t>
+            </w:r>
+            <w:proofErr w:type="spellStart"/>
+            <w:r>
+              <w:rPr>
+                <w:rFonts w:ascii="Arial" w:hAnsi="Arial" w:cs="Arial"/>
+                <w:b/>
+                <w:bCs/>
+              </w:rPr>
+              <w:t>Git</w:t>
+            </w:r>
+            <w:proofErr w:type="spellEnd"/>
+            <w:r>
+              <w:rPr>
+                <w:rFonts w:ascii="Arial" w:hAnsi="Arial" w:cs="Arial"/>
+                <w:b/>
+                <w:bCs/>
+              </w:rPr>
+              <w:t xml:space="preserve"> Basic Commands</w:t>
+            </w:r>
+          </w:p>
+          <w:p>
+            <w:pPr>
+              <w:rPr>
+                <w:rFonts w:ascii="Arial" w:hAnsi="Arial" w:cs="Arial"/>
+                <w:b/>
+                <w:bCs/>
+              </w:rPr>
+            </w:pPr>
+            <w:r>
+              <w:rPr>
+                <w:rFonts w:ascii="Arial" w:hAnsi="Arial" w:cs="Arial"/>
+                <w:b/>
+                <w:bCs/>
+              </w:rPr>
+              <w:t>4. Group meeting</w:t>
+            </w:r>
+          </w:p>
+          <w:p>
+            <w:pPr>
+              <w:rPr>
+                <w:rFonts w:ascii="Arial" w:hAnsi="Arial" w:cs="Arial"/>
+                <w:b/>
+                <w:bCs/>
+              </w:rPr>
+            </w:pPr>
+            <w:r>
+              <w:rPr>
+                <w:rFonts w:ascii="Arial" w:hAnsi="Arial" w:cs="Arial"/>
+                <w:b/>
+                <w:bCs/>
+              </w:rPr>
+              <w:t xml:space="preserve">5. </w:t>
+            </w:r>
+            <w:r>
+              <w:rPr>
+                <w:rFonts w:ascii="Arial" w:hAnsi="Arial" w:cs="Arial"/>
+                <w:b/>
+                <w:bCs/>
+              </w:rPr>
+              <w:t xml:space="preserve">Test </w:t>
+            </w:r>
+            <w:proofErr w:type="spellStart"/>
+            <w:r>
+              <w:rPr>
+                <w:rFonts w:ascii="Arial" w:hAnsi="Arial" w:cs="Arial"/>
+                <w:b/>
+                <w:bCs/>
+              </w:rPr>
+              <w:t>Bizleap</w:t>
+            </w:r>
+            <w:proofErr w:type="spellEnd"/>
+            <w:r>
+              <w:rPr>
+                <w:rFonts w:ascii="Arial" w:hAnsi="Arial" w:cs="Arial"/>
+                <w:b/>
+                <w:bCs/>
+              </w:rPr>
+              <w:t xml:space="preserve"> HR software with test scripts</w:t>
+            </w:r>
           </w:p>
         </w:tc>
         <w:tc>
@@ -1258,6 +1574,16 @@
                 <w:bCs/>
               </w:rPr>
             </w:pPr>
+            <w:bookmarkStart w:id="0" w:name="_GoBack"/>
+            <w:bookmarkEnd w:id="0"/>
+            <w:r>
+              <w:rPr>
+                <w:rFonts w:ascii="Arial" w:hAnsi="Arial" w:cs="Arial"/>
+                <w:b/>
+                <w:bCs/>
+              </w:rPr>
+              <w:t>Done</w:t>
+            </w:r>
           </w:p>
         </w:tc>
         <w:tc>
@@ -1278,7 +1604,7 @@
       </w:tr>
       <w:tr>
         <w:trPr>
-          <w:trHeight w:val="799"/>
+          <w:trHeight w:val="785"/>
         </w:trPr>
         <w:tc>
           <w:tcPr>
@@ -1293,6 +1619,14 @@
                 <w:bCs/>
               </w:rPr>
             </w:pPr>
+            <w:r>
+              <w:rPr>
+                <w:rFonts w:ascii="Arial" w:hAnsi="Arial" w:cs="Arial"/>
+                <w:b/>
+                <w:bCs/>
+              </w:rPr>
+              <w:t>7</w:t>
+            </w:r>
           </w:p>
         </w:tc>
         <w:tc>
@@ -1308,6 +1642,14 @@
                 <w:bCs/>
               </w:rPr>
             </w:pPr>
+            <w:r>
+              <w:rPr>
+                <w:rFonts w:ascii="Arial" w:hAnsi="Arial" w:cs="Arial"/>
+                <w:b/>
+                <w:bCs/>
+              </w:rPr>
+              <w:t>12.5.2019</w:t>
+            </w:r>
           </w:p>
         </w:tc>
         <w:tc>
@@ -1322,6 +1664,14 @@
                 <w:bCs/>
               </w:rPr>
             </w:pPr>
+            <w:r>
+              <w:rPr>
+                <w:rFonts w:ascii="Arial" w:hAnsi="Arial" w:cs="Arial"/>
+                <w:b/>
+                <w:bCs/>
+              </w:rPr>
+              <w:t>Holiday</w:t>
+            </w:r>
           </w:p>
         </w:tc>
         <w:tc>
@@ -2352,7 +2702,7 @@
 </file>
 
 <file path=customXml/itemProps1.xml><?xml version="1.0" encoding="utf-8"?>
-<ds:datastoreItem xmlns:ds="http://schemas.openxmlformats.org/officeDocument/2006/customXml" ds:itemID="{96CE417D-46E3-420A-9264-4C4A20D2A54E}">
+<ds:datastoreItem xmlns:ds="http://schemas.openxmlformats.org/officeDocument/2006/customXml" ds:itemID="{FFD53622-B853-495B-AEC2-61AEE618EAAD}">
   <ds:schemaRefs>
     <ds:schemaRef ds:uri="http://schemas.openxmlformats.org/officeDocument/2006/bibliography"/>
   </ds:schemaRefs>
